--- a/packages/How_to_implement_Azure_machine_learning/docs/Tutorial for Machine Learning Pipeline.docx
+++ b/packages/How_to_implement_Azure_machine_learning/docs/Tutorial for Machine Learning Pipeline.docx
@@ -101,11 +101,9 @@
       <w:r>
         <w:t xml:space="preserve">Date Published: </w:t>
       </w:r>
-      <w:proofErr w:type="gramStart"/>
-      <w:r>
-        <w:t>December,</w:t>
-      </w:r>
-      <w:proofErr w:type="gramEnd"/>
+      <w:r>
+        <w:t>December</w:t>
+      </w:r>
       <w:r>
         <w:t xml:space="preserve"> 2021</w:t>
       </w:r>
@@ -3130,7 +3128,7 @@
                 <w:noProof/>
                 <w:webHidden/>
               </w:rPr>
-              <w:t>24</w:t>
+              <w:t>23</w:t>
             </w:r>
             <w:r>
               <w:rPr>
@@ -13078,27 +13076,6 @@
     </w:r>
     <w:r>
       <w:t xml:space="preserve">                                                                                     </w:t>
-    </w:r>
-    <w:r>
-      <w:rPr>
-        <w:b/>
-        <w:bCs/>
-      </w:rPr>
-      <w:t>[Add Partner logo</w:t>
-    </w:r>
-    <w:r>
-      <w:rPr>
-        <w:b/>
-        <w:bCs/>
-      </w:rPr>
-      <w:t xml:space="preserve"> here</w:t>
-    </w:r>
-    <w:r>
-      <w:rPr>
-        <w:b/>
-        <w:bCs/>
-      </w:rPr>
-      <w:t>, if applicable]</w:t>
     </w:r>
   </w:p>
 </w:hdr>
